--- a/img/Kevin_Choi_Resume.docx
+++ b/img/Kevin_Choi_Resume.docx
@@ -7,6 +7,8 @@
         <w:spacing w:before="76" w:line="254" w:lineRule="auto"/>
         <w:ind w:right="7804"/>
         <w:rPr>
+          <w:spacing w:val="1"/>
+          <w:w w:val="104"/>
           <w:sz w:val="17"/>
           <w:szCs w:val="17"/>
         </w:rPr>
@@ -65,14 +67,35 @@
           <w:t>ail.com</w:t>
         </w:r>
       </w:hyperlink>
-      <w:r>
+    </w:p>
+    <w:p>
+      <w:pPr>
+        <w:spacing w:before="76" w:line="254" w:lineRule="auto"/>
+        <w:ind w:right="7804"/>
         <w:rPr>
           <w:spacing w:val="1"/>
           <w:w w:val="104"/>
           <w:sz w:val="17"/>
           <w:szCs w:val="17"/>
         </w:rPr>
-        <w:t>(339)-223-6552</w:t>
+      </w:pPr>
+      <w:r>
+        <w:rPr>
+          <w:spacing w:val="1"/>
+          <w:w w:val="104"/>
+          <w:sz w:val="17"/>
+          <w:szCs w:val="17"/>
+        </w:rPr>
+        <w:t>339</w:t>
+      </w:r>
+      <w:r>
+        <w:rPr>
+          <w:spacing w:val="1"/>
+          <w:w w:val="104"/>
+          <w:sz w:val="17"/>
+          <w:szCs w:val="17"/>
+        </w:rPr>
+        <w:t>-223-6552</w:t>
       </w:r>
     </w:p>
     <w:p>
@@ -166,6 +189,7 @@
       <w:pPr>
         <w:spacing w:before="11"/>
         <w:rPr>
+          <w:w w:val="104"/>
           <w:sz w:val="17"/>
           <w:szCs w:val="17"/>
         </w:rPr>
@@ -270,6 +294,23 @@
     </w:p>
     <w:p>
       <w:pPr>
+        <w:spacing w:before="11"/>
+        <w:rPr>
+          <w:sz w:val="17"/>
+          <w:szCs w:val="17"/>
+        </w:rPr>
+      </w:pPr>
+      <w:r>
+        <w:rPr>
+          <w:w w:val="104"/>
+          <w:sz w:val="17"/>
+          <w:szCs w:val="17"/>
+        </w:rPr>
+        <w:t>Website/Portfolio: https//kjchoi10.github.io</w:t>
+      </w:r>
+    </w:p>
+    <w:p>
+      <w:pPr>
         <w:spacing w:before="7"/>
         <w:rPr>
           <w:sz w:val="21"/>
@@ -1068,23 +1109,14 @@
           <w:sz w:val="21"/>
           <w:szCs w:val="21"/>
         </w:rPr>
-        <w:t xml:space="preserve">Technical support </w:t>
-      </w:r>
-      <w:r>
-        <w:rPr>
-          <w:spacing w:val="2"/>
-          <w:sz w:val="21"/>
-          <w:szCs w:val="21"/>
-        </w:rPr>
-        <w:t>engineering</w:t>
-      </w:r>
-      <w:r>
-        <w:rPr>
-          <w:spacing w:val="2"/>
-          <w:sz w:val="21"/>
-          <w:szCs w:val="21"/>
-        </w:rPr>
-        <w:t xml:space="preserve"> and </w:t>
+        <w:t>Technical support</w:t>
+      </w:r>
+      <w:r>
+        <w:rPr>
+          <w:sz w:val="21"/>
+          <w:szCs w:val="21"/>
+        </w:rPr>
+        <w:t xml:space="preserve">, data science, and </w:t>
       </w:r>
       <w:r>
         <w:rPr>
@@ -1133,30 +1165,7 @@
           <w:sz w:val="21"/>
           <w:szCs w:val="21"/>
         </w:rPr>
-        <w:t xml:space="preserve">- Primary statistical programming engineer for R, </w:t>
-      </w:r>
-      <w:proofErr w:type="spellStart"/>
-      <w:r>
-        <w:rPr>
-          <w:sz w:val="21"/>
-          <w:szCs w:val="21"/>
-        </w:rPr>
-        <w:t>IronPython</w:t>
-      </w:r>
-      <w:proofErr w:type="spellEnd"/>
-      <w:r>
-        <w:rPr>
-          <w:sz w:val="21"/>
-          <w:szCs w:val="21"/>
-        </w:rPr>
-        <w:t>, TERR, S+, and SAS</w:t>
-      </w:r>
-      <w:r>
-        <w:rPr>
-          <w:sz w:val="21"/>
-          <w:szCs w:val="21"/>
-        </w:rPr>
-        <w:tab/>
+        <w:t>- Programs in R and Python</w:t>
       </w:r>
     </w:p>
     <w:p>
@@ -1179,51 +1188,6 @@
           <w:szCs w:val="21"/>
         </w:rPr>
         <w:t xml:space="preserve"> using statistical control charts</w:t>
-      </w:r>
-    </w:p>
-    <w:p>
-      <w:pPr>
-        <w:rPr>
-          <w:sz w:val="21"/>
-          <w:szCs w:val="21"/>
-        </w:rPr>
-      </w:pPr>
-      <w:r>
-        <w:rPr>
-          <w:sz w:val="21"/>
-          <w:szCs w:val="21"/>
-        </w:rPr>
-        <w:t xml:space="preserve">- </w:t>
-      </w:r>
-      <w:r>
-        <w:rPr>
-          <w:sz w:val="21"/>
-          <w:szCs w:val="21"/>
-        </w:rPr>
-        <w:t>Achieved monthly c</w:t>
-      </w:r>
-      <w:r>
-        <w:rPr>
-          <w:sz w:val="21"/>
-          <w:szCs w:val="21"/>
-        </w:rPr>
-        <w:t>ustomer success</w:t>
-      </w:r>
-      <w:r>
-        <w:rPr>
-          <w:sz w:val="21"/>
-          <w:szCs w:val="21"/>
-        </w:rPr>
-        <w:t xml:space="preserve"> quotas according to our complianc</w:t>
-      </w:r>
-      <w:bookmarkStart w:id="0" w:name="_GoBack"/>
-      <w:bookmarkEnd w:id="0"/>
-      <w:r>
-        <w:rPr>
-          <w:sz w:val="21"/>
-          <w:szCs w:val="21"/>
-        </w:rPr>
-        <w:t>e standards</w:t>
       </w:r>
     </w:p>
     <w:p>
@@ -1258,6 +1222,15 @@
       <w:r>
         <w:rPr>
           <w:b/>
+          <w:spacing w:val="2"/>
+          <w:sz w:val="21"/>
+          <w:szCs w:val="21"/>
+        </w:rPr>
+        <w:t xml:space="preserve"> Intern</w:t>
+      </w:r>
+      <w:r>
+        <w:rPr>
+          <w:b/>
           <w:sz w:val="21"/>
           <w:szCs w:val="21"/>
         </w:rPr>
@@ -2432,6 +2405,8 @@
         </w:rPr>
         <w:t xml:space="preserve"> </w:t>
       </w:r>
+      <w:bookmarkStart w:id="0" w:name="_GoBack"/>
+      <w:bookmarkEnd w:id="0"/>
       <w:r>
         <w:rPr>
           <w:spacing w:val="1"/>
@@ -4380,7 +4355,7 @@
           <w:szCs w:val="21"/>
           <w:u w:val="single" w:color="000000"/>
         </w:rPr>
-        <w:t>Awards/Projects</w:t>
+        <w:t>Portfolio</w:t>
       </w:r>
     </w:p>
     <w:p>
@@ -4390,6 +4365,7 @@
         </w:tabs>
         <w:spacing w:before="13"/>
         <w:rPr>
+          <w:spacing w:val="3"/>
           <w:sz w:val="21"/>
           <w:szCs w:val="21"/>
         </w:rPr>
@@ -4401,53 +4377,39 @@
           <w:sz w:val="21"/>
           <w:szCs w:val="21"/>
         </w:rPr>
-        <w:t>General Assembly JavaScript Circuit</w:t>
-      </w:r>
-      <w:r>
-        <w:rPr>
-          <w:b/>
-          <w:spacing w:val="17"/>
-          <w:sz w:val="21"/>
-          <w:szCs w:val="21"/>
-        </w:rPr>
-        <w:t xml:space="preserve"> </w:t>
-      </w:r>
-      <w:r>
-        <w:rPr>
-          <w:spacing w:val="1"/>
-          <w:sz w:val="21"/>
-          <w:szCs w:val="21"/>
-        </w:rPr>
-        <w:t>(</w:t>
-      </w:r>
-      <w:r>
-        <w:rPr>
-          <w:spacing w:val="2"/>
-          <w:sz w:val="21"/>
-          <w:szCs w:val="21"/>
-        </w:rPr>
-        <w:t>October</w:t>
-      </w:r>
-      <w:r>
-        <w:rPr>
-          <w:spacing w:val="20"/>
-          <w:sz w:val="21"/>
-          <w:szCs w:val="21"/>
-        </w:rPr>
-        <w:t xml:space="preserve"> </w:t>
-      </w:r>
-      <w:r>
-        <w:rPr>
-          <w:spacing w:val="2"/>
-          <w:w w:val="102"/>
-          <w:sz w:val="21"/>
-          <w:szCs w:val="21"/>
-        </w:rPr>
-        <w:t>2016 – January 2017</w:t>
-      </w:r>
-      <w:r>
-        <w:rPr>
-          <w:w w:val="102"/>
+        <w:t xml:space="preserve">Front-End Development Project, </w:t>
+      </w:r>
+      <w:proofErr w:type="spellStart"/>
+      <w:r>
+        <w:rPr>
+          <w:b/>
+          <w:spacing w:val="3"/>
+          <w:sz w:val="21"/>
+          <w:szCs w:val="21"/>
+        </w:rPr>
+        <w:t>Spotify</w:t>
+      </w:r>
+      <w:proofErr w:type="spellEnd"/>
+      <w:r>
+        <w:rPr>
+          <w:b/>
+          <w:spacing w:val="3"/>
+          <w:sz w:val="21"/>
+          <w:szCs w:val="21"/>
+        </w:rPr>
+        <w:t xml:space="preserve"> Playlist Generator </w:t>
+      </w:r>
+      <w:r>
+        <w:rPr>
+          <w:spacing w:val="3"/>
+          <w:sz w:val="21"/>
+          <w:szCs w:val="21"/>
+        </w:rPr>
+        <w:t>(December 2016</w:t>
+      </w:r>
+      <w:r>
+        <w:rPr>
+          <w:spacing w:val="3"/>
           <w:sz w:val="21"/>
           <w:szCs w:val="21"/>
         </w:rPr>
@@ -4481,32 +4443,78 @@
           <w:sz w:val="21"/>
           <w:szCs w:val="21"/>
         </w:rPr>
-        <w:t>Currently enrolled in a JavaScript online course at General Assembly that is covering topics inc</w:t>
-      </w:r>
-      <w:r>
-        <w:rPr>
-          <w:spacing w:val="2"/>
-          <w:sz w:val="21"/>
-          <w:szCs w:val="21"/>
-        </w:rPr>
-        <w:t xml:space="preserve">luding HTML, CSS, JSON, JQUERY, </w:t>
-      </w:r>
-      <w:r>
-        <w:rPr>
-          <w:spacing w:val="2"/>
-          <w:sz w:val="21"/>
-          <w:szCs w:val="21"/>
-        </w:rPr>
-        <w:t>DOM</w:t>
-      </w:r>
-      <w:r>
-        <w:rPr>
-          <w:spacing w:val="2"/>
-          <w:sz w:val="21"/>
-          <w:szCs w:val="21"/>
-        </w:rPr>
-        <w:t>, Handlers, API, and Deployment</w:t>
-      </w:r>
+        <w:t xml:space="preserve">Used </w:t>
+      </w:r>
+      <w:proofErr w:type="spellStart"/>
+      <w:r>
+        <w:rPr>
+          <w:spacing w:val="2"/>
+          <w:sz w:val="21"/>
+          <w:szCs w:val="21"/>
+        </w:rPr>
+        <w:t>Spotify</w:t>
+      </w:r>
+      <w:proofErr w:type="spellEnd"/>
+      <w:r>
+        <w:rPr>
+          <w:spacing w:val="2"/>
+          <w:sz w:val="21"/>
+          <w:szCs w:val="21"/>
+        </w:rPr>
+        <w:t xml:space="preserve"> API to make a random playlist generator usin</w:t>
+      </w:r>
+      <w:r>
+        <w:rPr>
+          <w:spacing w:val="2"/>
+          <w:sz w:val="21"/>
+          <w:szCs w:val="21"/>
+        </w:rPr>
+        <w:t xml:space="preserve">g ES6 </w:t>
+      </w:r>
+      <w:proofErr w:type="spellStart"/>
+      <w:r>
+        <w:rPr>
+          <w:spacing w:val="2"/>
+          <w:sz w:val="21"/>
+          <w:szCs w:val="21"/>
+        </w:rPr>
+        <w:t>Javascript</w:t>
+      </w:r>
+      <w:proofErr w:type="spellEnd"/>
+      <w:r>
+        <w:rPr>
+          <w:spacing w:val="2"/>
+          <w:sz w:val="21"/>
+          <w:szCs w:val="21"/>
+        </w:rPr>
+        <w:t xml:space="preserve">, HTML, </w:t>
+      </w:r>
+      <w:r>
+        <w:rPr>
+          <w:spacing w:val="2"/>
+          <w:sz w:val="21"/>
+          <w:szCs w:val="21"/>
+        </w:rPr>
+        <w:t>CSS</w:t>
+      </w:r>
+      <w:r>
+        <w:rPr>
+          <w:spacing w:val="2"/>
+          <w:sz w:val="21"/>
+          <w:szCs w:val="21"/>
+        </w:rPr>
+        <w:t xml:space="preserve">, and </w:t>
+      </w:r>
+      <w:proofErr w:type="spellStart"/>
+      <w:r>
+        <w:rPr>
+          <w:spacing w:val="2"/>
+          <w:sz w:val="21"/>
+          <w:szCs w:val="21"/>
+        </w:rPr>
+        <w:t>Git</w:t>
+      </w:r>
+      <w:proofErr w:type="spellEnd"/>
     </w:p>
     <w:p>
       <w:pPr>
@@ -4515,418 +4523,42 @@
         </w:tabs>
         <w:spacing w:before="13"/>
         <w:rPr>
+          <w:spacing w:val="2"/>
           <w:sz w:val="21"/>
           <w:szCs w:val="21"/>
         </w:rPr>
       </w:pPr>
       <w:r>
         <w:rPr>
-          <w:b/>
-          <w:spacing w:val="3"/>
-          <w:sz w:val="21"/>
-          <w:szCs w:val="21"/>
-        </w:rPr>
-        <w:t>B</w:t>
-      </w:r>
-      <w:r>
-        <w:rPr>
-          <w:b/>
-          <w:spacing w:val="2"/>
-          <w:sz w:val="21"/>
-          <w:szCs w:val="21"/>
-        </w:rPr>
-        <w:t>os</w:t>
-      </w:r>
-      <w:r>
-        <w:rPr>
-          <w:b/>
-          <w:spacing w:val="1"/>
+          <w:spacing w:val="2"/>
+          <w:sz w:val="21"/>
+          <w:szCs w:val="21"/>
+        </w:rPr>
+        <w:t xml:space="preserve">- Link </w:t>
+      </w:r>
+      <w:r>
+        <w:rPr>
+          <w:spacing w:val="2"/>
+          <w:sz w:val="21"/>
+          <w:szCs w:val="21"/>
+        </w:rPr>
+        <w:t>https://kjchoi10.github.io</w:t>
+      </w:r>
+      <w:r>
+        <w:rPr>
+          <w:spacing w:val="2"/>
+          <w:sz w:val="21"/>
+          <w:szCs w:val="21"/>
+        </w:rPr>
+        <w:t>/Spotify-playlis</w:t>
+      </w:r>
+      <w:r>
+        <w:rPr>
+          <w:spacing w:val="2"/>
           <w:sz w:val="21"/>
           <w:szCs w:val="21"/>
         </w:rPr>
         <w:t>t</w:t>
-      </w:r>
-      <w:r>
-        <w:rPr>
-          <w:b/>
-          <w:spacing w:val="2"/>
-          <w:sz w:val="21"/>
-          <w:szCs w:val="21"/>
-        </w:rPr>
-        <w:t>o</w:t>
-      </w:r>
-      <w:r>
-        <w:rPr>
-          <w:b/>
-          <w:sz w:val="21"/>
-          <w:szCs w:val="21"/>
-        </w:rPr>
-        <w:t>n</w:t>
-      </w:r>
-      <w:r>
-        <w:rPr>
-          <w:b/>
-          <w:spacing w:val="17"/>
-          <w:sz w:val="21"/>
-          <w:szCs w:val="21"/>
-        </w:rPr>
-        <w:t xml:space="preserve"> </w:t>
-      </w:r>
-      <w:r>
-        <w:rPr>
-          <w:b/>
-          <w:spacing w:val="3"/>
-          <w:sz w:val="21"/>
-          <w:szCs w:val="21"/>
-        </w:rPr>
-        <w:t>U</w:t>
-      </w:r>
-      <w:r>
-        <w:rPr>
-          <w:b/>
-          <w:spacing w:val="2"/>
-          <w:sz w:val="21"/>
-          <w:szCs w:val="21"/>
-        </w:rPr>
-        <w:t>n</w:t>
-      </w:r>
-      <w:r>
-        <w:rPr>
-          <w:b/>
-          <w:spacing w:val="1"/>
-          <w:sz w:val="21"/>
-          <w:szCs w:val="21"/>
-        </w:rPr>
-        <w:t>i</w:t>
-      </w:r>
-      <w:r>
-        <w:rPr>
-          <w:b/>
-          <w:spacing w:val="2"/>
-          <w:sz w:val="21"/>
-          <w:szCs w:val="21"/>
-        </w:rPr>
-        <w:t>vers</w:t>
-      </w:r>
-      <w:r>
-        <w:rPr>
-          <w:b/>
-          <w:spacing w:val="1"/>
-          <w:sz w:val="21"/>
-          <w:szCs w:val="21"/>
-        </w:rPr>
-        <w:t>it</w:t>
-      </w:r>
-      <w:r>
-        <w:rPr>
-          <w:b/>
-          <w:sz w:val="21"/>
-          <w:szCs w:val="21"/>
-        </w:rPr>
-        <w:t>y</w:t>
-      </w:r>
-      <w:r>
-        <w:rPr>
-          <w:b/>
-          <w:spacing w:val="26"/>
-          <w:sz w:val="21"/>
-          <w:szCs w:val="21"/>
-        </w:rPr>
-        <w:t xml:space="preserve"> </w:t>
-      </w:r>
-      <w:r>
-        <w:rPr>
-          <w:b/>
-          <w:spacing w:val="3"/>
-          <w:sz w:val="21"/>
-          <w:szCs w:val="21"/>
-        </w:rPr>
-        <w:t>D</w:t>
-      </w:r>
-      <w:r>
-        <w:rPr>
-          <w:b/>
-          <w:spacing w:val="2"/>
-          <w:sz w:val="21"/>
-          <w:szCs w:val="21"/>
-        </w:rPr>
-        <w:t>a</w:t>
-      </w:r>
-      <w:r>
-        <w:rPr>
-          <w:b/>
-          <w:spacing w:val="1"/>
-          <w:sz w:val="21"/>
-          <w:szCs w:val="21"/>
-        </w:rPr>
-        <w:t>t</w:t>
-      </w:r>
-      <w:r>
-        <w:rPr>
-          <w:b/>
-          <w:sz w:val="21"/>
-          <w:szCs w:val="21"/>
-        </w:rPr>
-        <w:t>a</w:t>
-      </w:r>
-      <w:r>
-        <w:rPr>
-          <w:b/>
-          <w:spacing w:val="13"/>
-          <w:sz w:val="21"/>
-          <w:szCs w:val="21"/>
-        </w:rPr>
-        <w:t xml:space="preserve"> </w:t>
-      </w:r>
-      <w:r>
-        <w:rPr>
-          <w:b/>
-          <w:spacing w:val="2"/>
-          <w:sz w:val="21"/>
-          <w:szCs w:val="21"/>
-        </w:rPr>
-        <w:t>Sc</w:t>
-      </w:r>
-      <w:r>
-        <w:rPr>
-          <w:b/>
-          <w:spacing w:val="1"/>
-          <w:sz w:val="21"/>
-          <w:szCs w:val="21"/>
-        </w:rPr>
-        <w:t>i</w:t>
-      </w:r>
-      <w:r>
-        <w:rPr>
-          <w:b/>
-          <w:spacing w:val="2"/>
-          <w:sz w:val="21"/>
-          <w:szCs w:val="21"/>
-        </w:rPr>
-        <w:t>ence</w:t>
-      </w:r>
-      <w:r>
-        <w:rPr>
-          <w:b/>
-          <w:sz w:val="21"/>
-          <w:szCs w:val="21"/>
-        </w:rPr>
-        <w:t>,</w:t>
-      </w:r>
-      <w:r>
-        <w:rPr>
-          <w:b/>
-          <w:spacing w:val="22"/>
-          <w:sz w:val="21"/>
-          <w:szCs w:val="21"/>
-        </w:rPr>
-        <w:t xml:space="preserve"> </w:t>
-      </w:r>
-      <w:r>
-        <w:rPr>
-          <w:b/>
-          <w:spacing w:val="2"/>
-          <w:sz w:val="21"/>
-          <w:szCs w:val="21"/>
-        </w:rPr>
-        <w:t>Pos</w:t>
-      </w:r>
-      <w:r>
-        <w:rPr>
-          <w:b/>
-          <w:spacing w:val="1"/>
-          <w:sz w:val="21"/>
-          <w:szCs w:val="21"/>
-        </w:rPr>
-        <w:t>t</w:t>
-      </w:r>
-      <w:r>
-        <w:rPr>
-          <w:b/>
-          <w:spacing w:val="2"/>
-          <w:sz w:val="21"/>
-          <w:szCs w:val="21"/>
-        </w:rPr>
-        <w:t>e</w:t>
-      </w:r>
-      <w:r>
-        <w:rPr>
-          <w:b/>
-          <w:sz w:val="21"/>
-          <w:szCs w:val="21"/>
-        </w:rPr>
-        <w:t>r</w:t>
-      </w:r>
-      <w:r>
-        <w:rPr>
-          <w:b/>
-          <w:spacing w:val="17"/>
-          <w:sz w:val="21"/>
-          <w:szCs w:val="21"/>
-        </w:rPr>
-        <w:t xml:space="preserve"> </w:t>
-      </w:r>
-      <w:r>
-        <w:rPr>
-          <w:b/>
-          <w:spacing w:val="2"/>
-          <w:sz w:val="21"/>
-          <w:szCs w:val="21"/>
-        </w:rPr>
-        <w:t>Sess</w:t>
-      </w:r>
-      <w:r>
-        <w:rPr>
-          <w:b/>
-          <w:spacing w:val="1"/>
-          <w:sz w:val="21"/>
-          <w:szCs w:val="21"/>
-        </w:rPr>
-        <w:t>i</w:t>
-      </w:r>
-      <w:r>
-        <w:rPr>
-          <w:b/>
-          <w:spacing w:val="2"/>
-          <w:sz w:val="21"/>
-          <w:szCs w:val="21"/>
-        </w:rPr>
-        <w:t>o</w:t>
-      </w:r>
-      <w:r>
-        <w:rPr>
-          <w:b/>
-          <w:sz w:val="21"/>
-          <w:szCs w:val="21"/>
-        </w:rPr>
-        <w:t>n</w:t>
-      </w:r>
-      <w:r>
-        <w:rPr>
-          <w:b/>
-          <w:spacing w:val="20"/>
-          <w:sz w:val="21"/>
-          <w:szCs w:val="21"/>
-        </w:rPr>
-        <w:t xml:space="preserve"> </w:t>
-      </w:r>
-      <w:r>
-        <w:rPr>
-          <w:b/>
-          <w:spacing w:val="2"/>
-          <w:sz w:val="21"/>
-          <w:szCs w:val="21"/>
-        </w:rPr>
-        <w:t>F</w:t>
-      </w:r>
-      <w:r>
-        <w:rPr>
-          <w:b/>
-          <w:spacing w:val="1"/>
-          <w:sz w:val="21"/>
-          <w:szCs w:val="21"/>
-        </w:rPr>
-        <w:t>i</w:t>
-      </w:r>
-      <w:r>
-        <w:rPr>
-          <w:b/>
-          <w:spacing w:val="2"/>
-          <w:sz w:val="21"/>
-          <w:szCs w:val="21"/>
-        </w:rPr>
-        <w:t>na</w:t>
-      </w:r>
-      <w:r>
-        <w:rPr>
-          <w:b/>
-          <w:spacing w:val="1"/>
-          <w:sz w:val="21"/>
-          <w:szCs w:val="21"/>
-        </w:rPr>
-        <w:t>li</w:t>
-      </w:r>
-      <w:r>
-        <w:rPr>
-          <w:b/>
-          <w:spacing w:val="2"/>
-          <w:sz w:val="21"/>
-          <w:szCs w:val="21"/>
-        </w:rPr>
-        <w:t>s</w:t>
-      </w:r>
-      <w:r>
-        <w:rPr>
-          <w:b/>
-          <w:sz w:val="21"/>
-          <w:szCs w:val="21"/>
-        </w:rPr>
-        <w:t>t</w:t>
-      </w:r>
-      <w:r>
-        <w:rPr>
-          <w:b/>
-          <w:spacing w:val="19"/>
-          <w:sz w:val="21"/>
-          <w:szCs w:val="21"/>
-        </w:rPr>
-        <w:t xml:space="preserve"> </w:t>
-      </w:r>
-      <w:r>
-        <w:rPr>
-          <w:spacing w:val="1"/>
-          <w:sz w:val="21"/>
-          <w:szCs w:val="21"/>
-        </w:rPr>
-        <w:t>(</w:t>
-      </w:r>
-      <w:r>
-        <w:rPr>
-          <w:spacing w:val="2"/>
-          <w:sz w:val="21"/>
-          <w:szCs w:val="21"/>
-        </w:rPr>
-        <w:t>Janua</w:t>
-      </w:r>
-      <w:r>
-        <w:rPr>
-          <w:spacing w:val="1"/>
-          <w:sz w:val="21"/>
-          <w:szCs w:val="21"/>
-        </w:rPr>
-        <w:t>r</w:t>
-      </w:r>
-      <w:r>
-        <w:rPr>
-          <w:sz w:val="21"/>
-          <w:szCs w:val="21"/>
-        </w:rPr>
-        <w:t>y</w:t>
-      </w:r>
-      <w:r>
-        <w:rPr>
-          <w:spacing w:val="20"/>
-          <w:sz w:val="21"/>
-          <w:szCs w:val="21"/>
-        </w:rPr>
-        <w:t xml:space="preserve"> </w:t>
-      </w:r>
-      <w:r>
-        <w:rPr>
-          <w:spacing w:val="2"/>
-          <w:w w:val="102"/>
-          <w:sz w:val="21"/>
-          <w:szCs w:val="21"/>
-        </w:rPr>
-        <w:t>2016</w:t>
-      </w:r>
-      <w:r>
-        <w:rPr>
-          <w:w w:val="102"/>
-          <w:sz w:val="21"/>
-          <w:szCs w:val="21"/>
-        </w:rPr>
-        <w:t>)</w:t>
       </w:r>
     </w:p>
     <w:p>
@@ -4936,7 +4568,7 @@
         </w:tabs>
         <w:spacing w:before="13"/>
         <w:rPr>
-          <w:w w:val="103"/>
+          <w:spacing w:val="3"/>
           <w:sz w:val="21"/>
           <w:szCs w:val="21"/>
         </w:rPr>
@@ -4948,272 +4580,7 @@
           <w:sz w:val="21"/>
           <w:szCs w:val="21"/>
         </w:rPr>
-        <w:t xml:space="preserve">- </w:t>
-      </w:r>
-      <w:r>
-        <w:rPr>
-          <w:spacing w:val="2"/>
-          <w:sz w:val="21"/>
-          <w:szCs w:val="21"/>
-        </w:rPr>
-        <w:t>P</w:t>
-      </w:r>
-      <w:r>
-        <w:rPr>
-          <w:spacing w:val="1"/>
-          <w:sz w:val="21"/>
-          <w:szCs w:val="21"/>
-        </w:rPr>
-        <w:t>r</w:t>
-      </w:r>
-      <w:r>
-        <w:rPr>
-          <w:spacing w:val="2"/>
-          <w:sz w:val="21"/>
-          <w:szCs w:val="21"/>
-        </w:rPr>
-        <w:t>esen</w:t>
-      </w:r>
-      <w:r>
-        <w:rPr>
-          <w:spacing w:val="1"/>
-          <w:sz w:val="21"/>
-          <w:szCs w:val="21"/>
-        </w:rPr>
-        <w:t>t</w:t>
-      </w:r>
-      <w:r>
-        <w:rPr>
-          <w:spacing w:val="2"/>
-          <w:sz w:val="21"/>
-          <w:szCs w:val="21"/>
-        </w:rPr>
-        <w:t>e</w:t>
-      </w:r>
-      <w:r>
-        <w:rPr>
-          <w:sz w:val="21"/>
-          <w:szCs w:val="21"/>
-        </w:rPr>
-        <w:t>d</w:t>
-      </w:r>
-      <w:r>
-        <w:rPr>
-          <w:spacing w:val="25"/>
-          <w:sz w:val="21"/>
-          <w:szCs w:val="21"/>
-        </w:rPr>
-        <w:t xml:space="preserve"> </w:t>
-      </w:r>
-      <w:r>
-        <w:rPr>
-          <w:spacing w:val="2"/>
-          <w:sz w:val="21"/>
-          <w:szCs w:val="21"/>
-        </w:rPr>
-        <w:t>da</w:t>
-      </w:r>
-      <w:r>
-        <w:rPr>
-          <w:spacing w:val="1"/>
-          <w:sz w:val="21"/>
-          <w:szCs w:val="21"/>
-        </w:rPr>
-        <w:t>t</w:t>
-      </w:r>
-      <w:r>
-        <w:rPr>
-          <w:sz w:val="21"/>
-          <w:szCs w:val="21"/>
-        </w:rPr>
-        <w:t>a</w:t>
-      </w:r>
-      <w:r>
-        <w:rPr>
-          <w:spacing w:val="13"/>
-          <w:sz w:val="21"/>
-          <w:szCs w:val="21"/>
-        </w:rPr>
-        <w:t xml:space="preserve"> </w:t>
-      </w:r>
-      <w:r>
-        <w:rPr>
-          <w:spacing w:val="2"/>
-          <w:sz w:val="21"/>
-          <w:szCs w:val="21"/>
-        </w:rPr>
-        <w:t>sc</w:t>
-      </w:r>
-      <w:r>
-        <w:rPr>
-          <w:spacing w:val="1"/>
-          <w:sz w:val="21"/>
-          <w:szCs w:val="21"/>
-        </w:rPr>
-        <w:t>i</w:t>
-      </w:r>
-      <w:r>
-        <w:rPr>
-          <w:spacing w:val="2"/>
-          <w:sz w:val="21"/>
-          <w:szCs w:val="21"/>
-        </w:rPr>
-        <w:t>enc</w:t>
-      </w:r>
-      <w:r>
-        <w:rPr>
-          <w:sz w:val="21"/>
-          <w:szCs w:val="21"/>
-        </w:rPr>
-        <w:t>e</w:t>
-      </w:r>
-      <w:r>
-        <w:rPr>
-          <w:spacing w:val="21"/>
-          <w:sz w:val="21"/>
-          <w:szCs w:val="21"/>
-        </w:rPr>
-        <w:t xml:space="preserve"> </w:t>
-      </w:r>
-      <w:r>
-        <w:rPr>
-          <w:spacing w:val="1"/>
-          <w:sz w:val="21"/>
-          <w:szCs w:val="21"/>
-        </w:rPr>
-        <w:t>r</w:t>
-      </w:r>
-      <w:r>
-        <w:rPr>
-          <w:spacing w:val="2"/>
-          <w:sz w:val="21"/>
-          <w:szCs w:val="21"/>
-        </w:rPr>
-        <w:t>esea</w:t>
-      </w:r>
-      <w:r>
-        <w:rPr>
-          <w:spacing w:val="1"/>
-          <w:sz w:val="21"/>
-          <w:szCs w:val="21"/>
-        </w:rPr>
-        <w:t>r</w:t>
-      </w:r>
-      <w:r>
-        <w:rPr>
-          <w:spacing w:val="2"/>
-          <w:sz w:val="21"/>
-          <w:szCs w:val="21"/>
-        </w:rPr>
-        <w:t>c</w:t>
-      </w:r>
-      <w:r>
-        <w:rPr>
-          <w:sz w:val="21"/>
-          <w:szCs w:val="21"/>
-        </w:rPr>
-        <w:t>h</w:t>
-      </w:r>
-      <w:r>
-        <w:rPr>
-          <w:spacing w:val="23"/>
-          <w:sz w:val="21"/>
-          <w:szCs w:val="21"/>
-        </w:rPr>
-        <w:t xml:space="preserve"> </w:t>
-      </w:r>
-      <w:r>
-        <w:rPr>
-          <w:spacing w:val="2"/>
-          <w:sz w:val="21"/>
-          <w:szCs w:val="21"/>
-        </w:rPr>
-        <w:t>o</w:t>
-      </w:r>
-      <w:r>
-        <w:rPr>
-          <w:sz w:val="21"/>
-          <w:szCs w:val="21"/>
-        </w:rPr>
-        <w:t>n</w:t>
-      </w:r>
-      <w:r>
-        <w:rPr>
-          <w:spacing w:val="9"/>
-          <w:sz w:val="21"/>
-          <w:szCs w:val="21"/>
-        </w:rPr>
-        <w:t xml:space="preserve"> </w:t>
-      </w:r>
-      <w:r>
-        <w:rPr>
-          <w:spacing w:val="1"/>
-          <w:sz w:val="21"/>
-          <w:szCs w:val="21"/>
-        </w:rPr>
-        <w:t>t</w:t>
-      </w:r>
-      <w:r>
-        <w:rPr>
-          <w:spacing w:val="2"/>
-          <w:sz w:val="21"/>
-          <w:szCs w:val="21"/>
-        </w:rPr>
-        <w:t>h</w:t>
-      </w:r>
-      <w:r>
-        <w:rPr>
-          <w:sz w:val="21"/>
-          <w:szCs w:val="21"/>
-        </w:rPr>
-        <w:t>e</w:t>
-      </w:r>
-      <w:r>
-        <w:rPr>
-          <w:spacing w:val="11"/>
-          <w:sz w:val="21"/>
-          <w:szCs w:val="21"/>
-        </w:rPr>
-        <w:t xml:space="preserve"> </w:t>
-      </w:r>
-      <w:r>
-        <w:rPr>
-          <w:spacing w:val="2"/>
-          <w:sz w:val="21"/>
-          <w:szCs w:val="21"/>
-        </w:rPr>
-        <w:t>Pub</w:t>
-      </w:r>
-      <w:r>
-        <w:rPr>
-          <w:spacing w:val="4"/>
-          <w:sz w:val="21"/>
-          <w:szCs w:val="21"/>
-        </w:rPr>
-        <w:t>M</w:t>
-      </w:r>
-      <w:r>
-        <w:rPr>
-          <w:spacing w:val="2"/>
-          <w:sz w:val="21"/>
-          <w:szCs w:val="21"/>
-        </w:rPr>
-        <w:t>e</w:t>
-      </w:r>
-      <w:r>
-        <w:rPr>
-          <w:sz w:val="21"/>
-          <w:szCs w:val="21"/>
-        </w:rPr>
-        <w:t>d</w:t>
-      </w:r>
-      <w:r>
-        <w:rPr>
-          <w:spacing w:val="20"/>
-          <w:sz w:val="21"/>
-          <w:szCs w:val="21"/>
-        </w:rPr>
-        <w:t xml:space="preserve"> </w:t>
+        <w:t xml:space="preserve">Web Design Project, Portfolio Page </w:t>
       </w:r>
       <w:r>
         <w:rPr>
@@ -5221,250 +4588,7 @@
           <w:sz w:val="21"/>
           <w:szCs w:val="21"/>
         </w:rPr>
-        <w:t>m</w:t>
-      </w:r>
-      <w:r>
-        <w:rPr>
-          <w:spacing w:val="2"/>
-          <w:sz w:val="21"/>
-          <w:szCs w:val="21"/>
-        </w:rPr>
-        <w:t>ed</w:t>
-      </w:r>
-      <w:r>
-        <w:rPr>
-          <w:spacing w:val="1"/>
-          <w:sz w:val="21"/>
-          <w:szCs w:val="21"/>
-        </w:rPr>
-        <w:t>i</w:t>
-      </w:r>
-      <w:r>
-        <w:rPr>
-          <w:spacing w:val="2"/>
-          <w:sz w:val="21"/>
-          <w:szCs w:val="21"/>
-        </w:rPr>
-        <w:t>ca</w:t>
-      </w:r>
-      <w:r>
-        <w:rPr>
-          <w:sz w:val="21"/>
-          <w:szCs w:val="21"/>
-        </w:rPr>
-        <w:t>l</w:t>
-      </w:r>
-      <w:r>
-        <w:rPr>
-          <w:spacing w:val="20"/>
-          <w:sz w:val="21"/>
-          <w:szCs w:val="21"/>
-        </w:rPr>
-        <w:t xml:space="preserve"> </w:t>
-      </w:r>
-      <w:r>
-        <w:rPr>
-          <w:spacing w:val="2"/>
-          <w:sz w:val="21"/>
-          <w:szCs w:val="21"/>
-        </w:rPr>
-        <w:t>co</w:t>
-      </w:r>
-      <w:r>
-        <w:rPr>
-          <w:spacing w:val="1"/>
-          <w:sz w:val="21"/>
-          <w:szCs w:val="21"/>
-        </w:rPr>
-        <w:t>ll</w:t>
-      </w:r>
-      <w:r>
-        <w:rPr>
-          <w:spacing w:val="2"/>
-          <w:sz w:val="21"/>
-          <w:szCs w:val="21"/>
-        </w:rPr>
-        <w:t>abo</w:t>
-      </w:r>
-      <w:r>
-        <w:rPr>
-          <w:spacing w:val="1"/>
-          <w:sz w:val="21"/>
-          <w:szCs w:val="21"/>
-        </w:rPr>
-        <w:t>r</w:t>
-      </w:r>
-      <w:r>
-        <w:rPr>
-          <w:spacing w:val="2"/>
-          <w:sz w:val="21"/>
-          <w:szCs w:val="21"/>
-        </w:rPr>
-        <w:t>a</w:t>
-      </w:r>
-      <w:r>
-        <w:rPr>
-          <w:spacing w:val="1"/>
-          <w:sz w:val="21"/>
-          <w:szCs w:val="21"/>
-        </w:rPr>
-        <w:t>ti</w:t>
-      </w:r>
-      <w:r>
-        <w:rPr>
-          <w:spacing w:val="2"/>
-          <w:sz w:val="21"/>
-          <w:szCs w:val="21"/>
-        </w:rPr>
-        <w:t>o</w:t>
-      </w:r>
-      <w:r>
-        <w:rPr>
-          <w:sz w:val="21"/>
-          <w:szCs w:val="21"/>
-        </w:rPr>
-        <w:t>n</w:t>
-      </w:r>
-      <w:r>
-        <w:rPr>
-          <w:spacing w:val="32"/>
-          <w:sz w:val="21"/>
-          <w:szCs w:val="21"/>
-        </w:rPr>
-        <w:t xml:space="preserve"> </w:t>
-      </w:r>
-      <w:r>
-        <w:rPr>
-          <w:spacing w:val="2"/>
-          <w:sz w:val="21"/>
-          <w:szCs w:val="21"/>
-        </w:rPr>
-        <w:t>a</w:t>
-      </w:r>
-      <w:r>
-        <w:rPr>
-          <w:spacing w:val="1"/>
-          <w:sz w:val="21"/>
-          <w:szCs w:val="21"/>
-        </w:rPr>
-        <w:t>l</w:t>
-      </w:r>
-      <w:r>
-        <w:rPr>
-          <w:spacing w:val="2"/>
-          <w:sz w:val="21"/>
-          <w:szCs w:val="21"/>
-        </w:rPr>
-        <w:t>go</w:t>
-      </w:r>
-      <w:r>
-        <w:rPr>
-          <w:spacing w:val="1"/>
-          <w:sz w:val="21"/>
-          <w:szCs w:val="21"/>
-        </w:rPr>
-        <w:t>rit</w:t>
-      </w:r>
-      <w:r>
-        <w:rPr>
-          <w:spacing w:val="2"/>
-          <w:sz w:val="21"/>
-          <w:szCs w:val="21"/>
-        </w:rPr>
-        <w:t>h</w:t>
-      </w:r>
-      <w:r>
-        <w:rPr>
-          <w:sz w:val="21"/>
-          <w:szCs w:val="21"/>
-        </w:rPr>
-        <w:t>m</w:t>
-      </w:r>
-      <w:r>
-        <w:rPr>
-          <w:spacing w:val="25"/>
-          <w:sz w:val="21"/>
-          <w:szCs w:val="21"/>
-        </w:rPr>
-        <w:t xml:space="preserve"> </w:t>
-      </w:r>
-      <w:r>
-        <w:rPr>
-          <w:sz w:val="21"/>
-          <w:szCs w:val="21"/>
-        </w:rPr>
-        <w:t>I</w:t>
-      </w:r>
-      <w:r>
-        <w:rPr>
-          <w:spacing w:val="5"/>
-          <w:sz w:val="21"/>
-          <w:szCs w:val="21"/>
-        </w:rPr>
-        <w:t xml:space="preserve"> </w:t>
-      </w:r>
-      <w:r>
-        <w:rPr>
-          <w:spacing w:val="2"/>
-          <w:sz w:val="21"/>
-          <w:szCs w:val="21"/>
-        </w:rPr>
-        <w:t>deve</w:t>
-      </w:r>
-      <w:r>
-        <w:rPr>
-          <w:spacing w:val="1"/>
-          <w:sz w:val="21"/>
-          <w:szCs w:val="21"/>
-        </w:rPr>
-        <w:t>l</w:t>
-      </w:r>
-      <w:r>
-        <w:rPr>
-          <w:spacing w:val="2"/>
-          <w:sz w:val="21"/>
-          <w:szCs w:val="21"/>
-        </w:rPr>
-        <w:t>ope</w:t>
-      </w:r>
-      <w:r>
-        <w:rPr>
-          <w:sz w:val="21"/>
-          <w:szCs w:val="21"/>
-        </w:rPr>
-        <w:t>d</w:t>
-      </w:r>
-      <w:r>
-        <w:rPr>
-          <w:spacing w:val="26"/>
-          <w:sz w:val="21"/>
-          <w:szCs w:val="21"/>
-        </w:rPr>
-        <w:t xml:space="preserve"> </w:t>
-      </w:r>
-      <w:r>
-        <w:rPr>
-          <w:spacing w:val="2"/>
-          <w:w w:val="103"/>
-          <w:sz w:val="21"/>
-          <w:szCs w:val="21"/>
-        </w:rPr>
-        <w:t>a</w:t>
-      </w:r>
-      <w:r>
-        <w:rPr>
-          <w:w w:val="103"/>
-          <w:sz w:val="21"/>
-          <w:szCs w:val="21"/>
-        </w:rPr>
-        <w:t>t</w:t>
-      </w:r>
-      <w:r>
-        <w:rPr>
-          <w:sz w:val="21"/>
-          <w:szCs w:val="21"/>
-        </w:rPr>
-        <w:t xml:space="preserve"> </w:t>
+        <w:t>(January 2016</w:t>
       </w:r>
       <w:r>
         <w:rPr>
@@ -5472,160 +4596,7 @@
           <w:sz w:val="21"/>
           <w:szCs w:val="21"/>
         </w:rPr>
-        <w:t>B</w:t>
-      </w:r>
-      <w:r>
-        <w:rPr>
-          <w:spacing w:val="1"/>
-          <w:sz w:val="21"/>
-          <w:szCs w:val="21"/>
-        </w:rPr>
-        <w:t>ri</w:t>
-      </w:r>
-      <w:r>
-        <w:rPr>
-          <w:spacing w:val="2"/>
-          <w:sz w:val="21"/>
-          <w:szCs w:val="21"/>
-        </w:rPr>
-        <w:t>gha</w:t>
-      </w:r>
-      <w:r>
-        <w:rPr>
-          <w:sz w:val="21"/>
-          <w:szCs w:val="21"/>
-        </w:rPr>
-        <w:t>m</w:t>
-      </w:r>
-      <w:r>
-        <w:rPr>
-          <w:spacing w:val="22"/>
-          <w:sz w:val="21"/>
-          <w:szCs w:val="21"/>
-        </w:rPr>
-        <w:t xml:space="preserve"> </w:t>
-      </w:r>
-      <w:r>
-        <w:rPr>
-          <w:spacing w:val="2"/>
-          <w:sz w:val="21"/>
-          <w:szCs w:val="21"/>
-        </w:rPr>
-        <w:t>an</w:t>
-      </w:r>
-      <w:r>
-        <w:rPr>
-          <w:sz w:val="21"/>
-          <w:szCs w:val="21"/>
-        </w:rPr>
-        <w:t>d</w:t>
-      </w:r>
-      <w:r>
-        <w:rPr>
-          <w:spacing w:val="11"/>
-          <w:sz w:val="21"/>
-          <w:szCs w:val="21"/>
-        </w:rPr>
-        <w:t xml:space="preserve"> </w:t>
-      </w:r>
-      <w:r>
-        <w:rPr>
-          <w:spacing w:val="4"/>
-          <w:sz w:val="21"/>
-          <w:szCs w:val="21"/>
-        </w:rPr>
-        <w:t>W</w:t>
-      </w:r>
-      <w:r>
-        <w:rPr>
-          <w:spacing w:val="2"/>
-          <w:sz w:val="21"/>
-          <w:szCs w:val="21"/>
-        </w:rPr>
-        <w:t>o</w:t>
-      </w:r>
-      <w:r>
-        <w:rPr>
-          <w:spacing w:val="3"/>
-          <w:sz w:val="21"/>
-          <w:szCs w:val="21"/>
-        </w:rPr>
-        <w:t>m</w:t>
-      </w:r>
-      <w:r>
-        <w:rPr>
-          <w:spacing w:val="2"/>
-          <w:sz w:val="21"/>
-          <w:szCs w:val="21"/>
-        </w:rPr>
-        <w:t>en</w:t>
-      </w:r>
-      <w:r>
-        <w:rPr>
-          <w:spacing w:val="1"/>
-          <w:sz w:val="21"/>
-          <w:szCs w:val="21"/>
-        </w:rPr>
-        <w:t>’</w:t>
-      </w:r>
-      <w:r>
-        <w:rPr>
-          <w:sz w:val="21"/>
-          <w:szCs w:val="21"/>
-        </w:rPr>
-        <w:t>s</w:t>
-      </w:r>
-      <w:r>
-        <w:rPr>
-          <w:spacing w:val="21"/>
-          <w:sz w:val="21"/>
-          <w:szCs w:val="21"/>
-        </w:rPr>
-        <w:t xml:space="preserve"> </w:t>
-      </w:r>
-      <w:r>
-        <w:rPr>
-          <w:spacing w:val="3"/>
-          <w:w w:val="102"/>
-          <w:sz w:val="21"/>
-          <w:szCs w:val="21"/>
-        </w:rPr>
-        <w:t>H</w:t>
-      </w:r>
-      <w:r>
-        <w:rPr>
-          <w:spacing w:val="2"/>
-          <w:w w:val="102"/>
-          <w:sz w:val="21"/>
-          <w:szCs w:val="21"/>
-        </w:rPr>
-        <w:t>osp</w:t>
-      </w:r>
-      <w:r>
-        <w:rPr>
-          <w:spacing w:val="1"/>
-          <w:w w:val="103"/>
-          <w:sz w:val="21"/>
-          <w:szCs w:val="21"/>
-        </w:rPr>
-        <w:t>it</w:t>
-      </w:r>
-      <w:r>
-        <w:rPr>
-          <w:spacing w:val="2"/>
-          <w:w w:val="103"/>
-          <w:sz w:val="21"/>
-          <w:szCs w:val="21"/>
-        </w:rPr>
-        <w:t>a</w:t>
-      </w:r>
-      <w:r>
-        <w:rPr>
-          <w:w w:val="103"/>
-          <w:sz w:val="21"/>
-          <w:szCs w:val="21"/>
-        </w:rPr>
-        <w:t>l.</w:t>
+        <w:t>)</w:t>
       </w:r>
     </w:p>
     <w:p>
@@ -5635,33 +4606,45 @@
         </w:tabs>
         <w:spacing w:before="13"/>
         <w:rPr>
+          <w:spacing w:val="2"/>
+          <w:sz w:val="21"/>
+          <w:szCs w:val="21"/>
+        </w:rPr>
+      </w:pPr>
+      <w:r>
+        <w:rPr>
+          <w:b/>
           <w:spacing w:val="3"/>
-          <w:w w:val="102"/>
-          <w:sz w:val="21"/>
-          <w:szCs w:val="21"/>
-          <w:u w:color="000000"/>
-        </w:rPr>
-      </w:pPr>
-      <w:r>
-        <w:rPr>
-          <w:b/>
-          <w:spacing w:val="3"/>
-          <w:w w:val="102"/>
-          <w:sz w:val="21"/>
-          <w:szCs w:val="21"/>
-          <w:u w:color="000000"/>
-        </w:rPr>
-        <w:t xml:space="preserve">President of the Statistics Club, Boston University </w:t>
-      </w:r>
-      <w:r>
-        <w:rPr>
-          <w:spacing w:val="3"/>
-          <w:w w:val="102"/>
-          <w:sz w:val="21"/>
-          <w:szCs w:val="21"/>
-          <w:u w:color="000000"/>
-        </w:rPr>
-        <w:t>(2015)</w:t>
+          <w:sz w:val="21"/>
+          <w:szCs w:val="21"/>
+        </w:rPr>
+        <w:t xml:space="preserve">- </w:t>
+      </w:r>
+      <w:r>
+        <w:rPr>
+          <w:spacing w:val="2"/>
+          <w:sz w:val="21"/>
+          <w:szCs w:val="21"/>
+        </w:rPr>
+        <w:t xml:space="preserve">Used and implemented web design skills to make a personal portfolio page using </w:t>
+      </w:r>
+      <w:proofErr w:type="spellStart"/>
+      <w:r>
+        <w:rPr>
+          <w:spacing w:val="2"/>
+          <w:sz w:val="21"/>
+          <w:szCs w:val="21"/>
+        </w:rPr>
+        <w:t>Javascript</w:t>
+      </w:r>
+      <w:proofErr w:type="spellEnd"/>
+      <w:r>
+        <w:rPr>
+          <w:spacing w:val="2"/>
+          <w:sz w:val="21"/>
+          <w:szCs w:val="21"/>
+        </w:rPr>
+        <w:t>, HTML, CSS</w:t>
       </w:r>
     </w:p>
     <w:p>
@@ -5671,22 +4654,18 @@
         </w:tabs>
         <w:spacing w:before="13"/>
         <w:rPr>
-          <w:spacing w:val="3"/>
-          <w:w w:val="102"/>
-          <w:sz w:val="21"/>
-          <w:szCs w:val="21"/>
-          <w:u w:color="000000"/>
+          <w:spacing w:val="2"/>
+          <w:sz w:val="21"/>
+          <w:szCs w:val="21"/>
         </w:rPr>
       </w:pPr>
       <w:r>
         <w:rPr>
-          <w:spacing w:val="3"/>
-          <w:w w:val="102"/>
-          <w:sz w:val="21"/>
-          <w:szCs w:val="21"/>
-          <w:u w:color="000000"/>
-        </w:rPr>
-        <w:t>- Actively taught R/Python workshops, organized recruitment/speaker events, joined a committee that interviewed potential new statistics professors.</w:t>
+          <w:spacing w:val="2"/>
+          <w:sz w:val="21"/>
+          <w:szCs w:val="21"/>
+        </w:rPr>
+        <w:t>- Link https://kjchoi10.github.io</w:t>
       </w:r>
     </w:p>
     <w:p>
@@ -5696,44 +4675,32 @@
         </w:tabs>
         <w:spacing w:before="13"/>
         <w:rPr>
+          <w:spacing w:val="2"/>
+          <w:sz w:val="21"/>
+          <w:szCs w:val="21"/>
+        </w:rPr>
+      </w:pPr>
+    </w:p>
+    <w:p>
+      <w:pPr>
+        <w:tabs>
+          <w:tab w:val="left" w:pos="0"/>
+        </w:tabs>
+        <w:rPr>
+          <w:sz w:val="21"/>
+          <w:szCs w:val="21"/>
+        </w:rPr>
+      </w:pPr>
+      <w:r>
+        <w:rPr>
+          <w:b/>
           <w:spacing w:val="3"/>
           <w:w w:val="102"/>
           <w:sz w:val="21"/>
           <w:szCs w:val="21"/>
-          <w:u w:color="000000"/>
-        </w:rPr>
-      </w:pPr>
-      <w:r>
-        <w:rPr>
-          <w:b/>
-          <w:spacing w:val="3"/>
-          <w:w w:val="102"/>
-          <w:sz w:val="21"/>
-          <w:szCs w:val="21"/>
-          <w:u w:color="000000"/>
-        </w:rPr>
-        <w:t>Data Analytics Competition Winner</w:t>
-      </w:r>
-      <w:r>
-        <w:rPr>
-          <w:b/>
-          <w:spacing w:val="3"/>
-          <w:w w:val="102"/>
-          <w:sz w:val="21"/>
-          <w:szCs w:val="21"/>
-          <w:u w:color="000000"/>
-        </w:rPr>
-        <w:t xml:space="preserve">, Boston University </w:t>
-      </w:r>
-      <w:r>
-        <w:rPr>
-          <w:spacing w:val="3"/>
-          <w:w w:val="102"/>
-          <w:sz w:val="21"/>
-          <w:szCs w:val="21"/>
-          <w:u w:color="000000"/>
-        </w:rPr>
-        <w:t>(December 2014)</w:t>
+          <w:u w:val="single" w:color="000000"/>
+        </w:rPr>
+        <w:t>Data Science Awards:</w:t>
       </w:r>
     </w:p>
     <w:p>
@@ -5743,72 +4710,418 @@
         </w:tabs>
         <w:spacing w:before="13"/>
         <w:rPr>
+          <w:sz w:val="21"/>
+          <w:szCs w:val="21"/>
+        </w:rPr>
+      </w:pPr>
+      <w:r>
+        <w:rPr>
+          <w:b/>
           <w:spacing w:val="3"/>
+          <w:sz w:val="21"/>
+          <w:szCs w:val="21"/>
+        </w:rPr>
+        <w:t>B</w:t>
+      </w:r>
+      <w:r>
+        <w:rPr>
+          <w:b/>
+          <w:spacing w:val="2"/>
+          <w:sz w:val="21"/>
+          <w:szCs w:val="21"/>
+        </w:rPr>
+        <w:t>os</w:t>
+      </w:r>
+      <w:r>
+        <w:rPr>
+          <w:b/>
+          <w:spacing w:val="1"/>
+          <w:sz w:val="21"/>
+          <w:szCs w:val="21"/>
+        </w:rPr>
+        <w:t>t</w:t>
+      </w:r>
+      <w:r>
+        <w:rPr>
+          <w:b/>
+          <w:spacing w:val="2"/>
+          <w:sz w:val="21"/>
+          <w:szCs w:val="21"/>
+        </w:rPr>
+        <w:t>o</w:t>
+      </w:r>
+      <w:r>
+        <w:rPr>
+          <w:b/>
+          <w:sz w:val="21"/>
+          <w:szCs w:val="21"/>
+        </w:rPr>
+        <w:t>n</w:t>
+      </w:r>
+      <w:r>
+        <w:rPr>
+          <w:b/>
+          <w:spacing w:val="17"/>
+          <w:sz w:val="21"/>
+          <w:szCs w:val="21"/>
+        </w:rPr>
+        <w:t xml:space="preserve"> </w:t>
+      </w:r>
+      <w:r>
+        <w:rPr>
+          <w:b/>
+          <w:spacing w:val="3"/>
+          <w:sz w:val="21"/>
+          <w:szCs w:val="21"/>
+        </w:rPr>
+        <w:t>U</w:t>
+      </w:r>
+      <w:r>
+        <w:rPr>
+          <w:b/>
+          <w:spacing w:val="2"/>
+          <w:sz w:val="21"/>
+          <w:szCs w:val="21"/>
+        </w:rPr>
+        <w:t>n</w:t>
+      </w:r>
+      <w:r>
+        <w:rPr>
+          <w:b/>
+          <w:spacing w:val="1"/>
+          <w:sz w:val="21"/>
+          <w:szCs w:val="21"/>
+        </w:rPr>
+        <w:t>i</w:t>
+      </w:r>
+      <w:r>
+        <w:rPr>
+          <w:b/>
+          <w:spacing w:val="2"/>
+          <w:sz w:val="21"/>
+          <w:szCs w:val="21"/>
+        </w:rPr>
+        <w:t>vers</w:t>
+      </w:r>
+      <w:r>
+        <w:rPr>
+          <w:b/>
+          <w:spacing w:val="1"/>
+          <w:sz w:val="21"/>
+          <w:szCs w:val="21"/>
+        </w:rPr>
+        <w:t>it</w:t>
+      </w:r>
+      <w:r>
+        <w:rPr>
+          <w:b/>
+          <w:sz w:val="21"/>
+          <w:szCs w:val="21"/>
+        </w:rPr>
+        <w:t>y</w:t>
+      </w:r>
+      <w:r>
+        <w:rPr>
+          <w:b/>
+          <w:spacing w:val="26"/>
+          <w:sz w:val="21"/>
+          <w:szCs w:val="21"/>
+        </w:rPr>
+        <w:t xml:space="preserve"> </w:t>
+      </w:r>
+      <w:r>
+        <w:rPr>
+          <w:b/>
+          <w:spacing w:val="3"/>
+          <w:sz w:val="21"/>
+          <w:szCs w:val="21"/>
+        </w:rPr>
+        <w:t>D</w:t>
+      </w:r>
+      <w:r>
+        <w:rPr>
+          <w:b/>
+          <w:spacing w:val="2"/>
+          <w:sz w:val="21"/>
+          <w:szCs w:val="21"/>
+        </w:rPr>
+        <w:t>a</w:t>
+      </w:r>
+      <w:r>
+        <w:rPr>
+          <w:b/>
+          <w:spacing w:val="1"/>
+          <w:sz w:val="21"/>
+          <w:szCs w:val="21"/>
+        </w:rPr>
+        <w:t>t</w:t>
+      </w:r>
+      <w:r>
+        <w:rPr>
+          <w:b/>
+          <w:sz w:val="21"/>
+          <w:szCs w:val="21"/>
+        </w:rPr>
+        <w:t>a</w:t>
+      </w:r>
+      <w:r>
+        <w:rPr>
+          <w:b/>
+          <w:spacing w:val="13"/>
+          <w:sz w:val="21"/>
+          <w:szCs w:val="21"/>
+        </w:rPr>
+        <w:t xml:space="preserve"> </w:t>
+      </w:r>
+      <w:r>
+        <w:rPr>
+          <w:b/>
+          <w:spacing w:val="2"/>
+          <w:sz w:val="21"/>
+          <w:szCs w:val="21"/>
+        </w:rPr>
+        <w:t>Sc</w:t>
+      </w:r>
+      <w:r>
+        <w:rPr>
+          <w:b/>
+          <w:spacing w:val="1"/>
+          <w:sz w:val="21"/>
+          <w:szCs w:val="21"/>
+        </w:rPr>
+        <w:t>i</w:t>
+      </w:r>
+      <w:r>
+        <w:rPr>
+          <w:b/>
+          <w:spacing w:val="2"/>
+          <w:sz w:val="21"/>
+          <w:szCs w:val="21"/>
+        </w:rPr>
+        <w:t>ence</w:t>
+      </w:r>
+      <w:r>
+        <w:rPr>
+          <w:b/>
+          <w:sz w:val="21"/>
+          <w:szCs w:val="21"/>
+        </w:rPr>
+        <w:t>,</w:t>
+      </w:r>
+      <w:r>
+        <w:rPr>
+          <w:b/>
+          <w:spacing w:val="22"/>
+          <w:sz w:val="21"/>
+          <w:szCs w:val="21"/>
+        </w:rPr>
+        <w:t xml:space="preserve"> </w:t>
+      </w:r>
+      <w:r>
+        <w:rPr>
+          <w:b/>
+          <w:spacing w:val="2"/>
+          <w:sz w:val="21"/>
+          <w:szCs w:val="21"/>
+        </w:rPr>
+        <w:t>Pos</w:t>
+      </w:r>
+      <w:r>
+        <w:rPr>
+          <w:b/>
+          <w:spacing w:val="1"/>
+          <w:sz w:val="21"/>
+          <w:szCs w:val="21"/>
+        </w:rPr>
+        <w:t>t</w:t>
+      </w:r>
+      <w:r>
+        <w:rPr>
+          <w:b/>
+          <w:spacing w:val="2"/>
+          <w:sz w:val="21"/>
+          <w:szCs w:val="21"/>
+        </w:rPr>
+        <w:t>e</w:t>
+      </w:r>
+      <w:r>
+        <w:rPr>
+          <w:b/>
+          <w:sz w:val="21"/>
+          <w:szCs w:val="21"/>
+        </w:rPr>
+        <w:t>r</w:t>
+      </w:r>
+      <w:r>
+        <w:rPr>
+          <w:b/>
+          <w:spacing w:val="17"/>
+          <w:sz w:val="21"/>
+          <w:szCs w:val="21"/>
+        </w:rPr>
+        <w:t xml:space="preserve"> </w:t>
+      </w:r>
+      <w:r>
+        <w:rPr>
+          <w:b/>
+          <w:spacing w:val="2"/>
+          <w:sz w:val="21"/>
+          <w:szCs w:val="21"/>
+        </w:rPr>
+        <w:t>Sess</w:t>
+      </w:r>
+      <w:r>
+        <w:rPr>
+          <w:b/>
+          <w:spacing w:val="1"/>
+          <w:sz w:val="21"/>
+          <w:szCs w:val="21"/>
+        </w:rPr>
+        <w:t>i</w:t>
+      </w:r>
+      <w:r>
+        <w:rPr>
+          <w:b/>
+          <w:spacing w:val="2"/>
+          <w:sz w:val="21"/>
+          <w:szCs w:val="21"/>
+        </w:rPr>
+        <w:t>o</w:t>
+      </w:r>
+      <w:r>
+        <w:rPr>
+          <w:b/>
+          <w:sz w:val="21"/>
+          <w:szCs w:val="21"/>
+        </w:rPr>
+        <w:t>n</w:t>
+      </w:r>
+      <w:r>
+        <w:rPr>
+          <w:b/>
+          <w:spacing w:val="20"/>
+          <w:sz w:val="21"/>
+          <w:szCs w:val="21"/>
+        </w:rPr>
+        <w:t xml:space="preserve"> </w:t>
+      </w:r>
+      <w:r>
+        <w:rPr>
+          <w:b/>
+          <w:spacing w:val="2"/>
+          <w:sz w:val="21"/>
+          <w:szCs w:val="21"/>
+        </w:rPr>
+        <w:t>F</w:t>
+      </w:r>
+      <w:r>
+        <w:rPr>
+          <w:b/>
+          <w:spacing w:val="1"/>
+          <w:sz w:val="21"/>
+          <w:szCs w:val="21"/>
+        </w:rPr>
+        <w:t>i</w:t>
+      </w:r>
+      <w:r>
+        <w:rPr>
+          <w:b/>
+          <w:spacing w:val="2"/>
+          <w:sz w:val="21"/>
+          <w:szCs w:val="21"/>
+        </w:rPr>
+        <w:t>na</w:t>
+      </w:r>
+      <w:r>
+        <w:rPr>
+          <w:b/>
+          <w:spacing w:val="1"/>
+          <w:sz w:val="21"/>
+          <w:szCs w:val="21"/>
+        </w:rPr>
+        <w:t>li</w:t>
+      </w:r>
+      <w:r>
+        <w:rPr>
+          <w:b/>
+          <w:spacing w:val="2"/>
+          <w:sz w:val="21"/>
+          <w:szCs w:val="21"/>
+        </w:rPr>
+        <w:t>s</w:t>
+      </w:r>
+      <w:r>
+        <w:rPr>
+          <w:b/>
+          <w:sz w:val="21"/>
+          <w:szCs w:val="21"/>
+        </w:rPr>
+        <w:t>t</w:t>
+      </w:r>
+      <w:r>
+        <w:rPr>
+          <w:b/>
+          <w:spacing w:val="19"/>
+          <w:sz w:val="21"/>
+          <w:szCs w:val="21"/>
+        </w:rPr>
+        <w:t xml:space="preserve"> </w:t>
+      </w:r>
+      <w:r>
+        <w:rPr>
+          <w:spacing w:val="1"/>
+          <w:sz w:val="21"/>
+          <w:szCs w:val="21"/>
+        </w:rPr>
+        <w:t>(</w:t>
+      </w:r>
+      <w:r>
+        <w:rPr>
+          <w:spacing w:val="2"/>
+          <w:sz w:val="21"/>
+          <w:szCs w:val="21"/>
+        </w:rPr>
+        <w:t>Janua</w:t>
+      </w:r>
+      <w:r>
+        <w:rPr>
+          <w:spacing w:val="1"/>
+          <w:sz w:val="21"/>
+          <w:szCs w:val="21"/>
+        </w:rPr>
+        <w:t>r</w:t>
+      </w:r>
+      <w:r>
+        <w:rPr>
+          <w:sz w:val="21"/>
+          <w:szCs w:val="21"/>
+        </w:rPr>
+        <w:t>y</w:t>
+      </w:r>
+      <w:r>
+        <w:rPr>
+          <w:spacing w:val="20"/>
+          <w:sz w:val="21"/>
+          <w:szCs w:val="21"/>
+        </w:rPr>
+        <w:t xml:space="preserve"> </w:t>
+      </w:r>
+      <w:r>
+        <w:rPr>
+          <w:spacing w:val="2"/>
           <w:w w:val="102"/>
           <w:sz w:val="21"/>
           <w:szCs w:val="21"/>
-          <w:u w:color="000000"/>
-        </w:rPr>
-      </w:pPr>
-      <w:r>
-        <w:rPr>
-          <w:spacing w:val="3"/>
+        </w:rPr>
+        <w:t>2016</w:t>
+      </w:r>
+      <w:r>
+        <w:rPr>
           <w:w w:val="102"/>
           <w:sz w:val="21"/>
           <w:szCs w:val="21"/>
-          <w:u w:color="000000"/>
-        </w:rPr>
-        <w:t>- I</w:t>
-      </w:r>
-      <w:r>
-        <w:rPr>
-          <w:spacing w:val="3"/>
-          <w:w w:val="102"/>
-          <w:sz w:val="21"/>
-          <w:szCs w:val="21"/>
-          <w:u w:color="000000"/>
-        </w:rPr>
-        <w:t xml:space="preserve"> recommended the state to focus on</w:t>
-      </w:r>
-      <w:r>
-        <w:rPr>
-          <w:spacing w:val="3"/>
-          <w:w w:val="102"/>
-          <w:sz w:val="21"/>
-          <w:szCs w:val="21"/>
-          <w:u w:color="000000"/>
-        </w:rPr>
-        <w:t xml:space="preserve"> intellectual property and patents as a measurement of innovation </w:t>
-      </w:r>
-      <w:r>
-        <w:rPr>
-          <w:spacing w:val="3"/>
-          <w:w w:val="102"/>
-          <w:sz w:val="21"/>
-          <w:szCs w:val="21"/>
-          <w:u w:color="000000"/>
-        </w:rPr>
-        <w:t>for the state of Massachusetts</w:t>
-      </w:r>
-      <w:r>
-        <w:rPr>
-          <w:spacing w:val="3"/>
-          <w:w w:val="102"/>
-          <w:sz w:val="21"/>
-          <w:szCs w:val="21"/>
-          <w:u w:color="000000"/>
-        </w:rPr>
-        <w:t xml:space="preserve"> </w:t>
-      </w:r>
-      <w:r>
-        <w:rPr>
-          <w:spacing w:val="3"/>
-          <w:w w:val="102"/>
-          <w:sz w:val="21"/>
-          <w:szCs w:val="21"/>
-          <w:u w:color="000000"/>
-        </w:rPr>
-        <w:t>using a linear regression model using aggregated public data.</w:t>
+        </w:rPr>
+        <w:t>)</w:t>
       </w:r>
     </w:p>
     <w:p>
@@ -5818,6 +5131,647 @@
         </w:tabs>
         <w:spacing w:before="13"/>
         <w:rPr>
+          <w:w w:val="103"/>
+          <w:sz w:val="21"/>
+          <w:szCs w:val="21"/>
+        </w:rPr>
+      </w:pPr>
+      <w:r>
+        <w:rPr>
+          <w:b/>
+          <w:spacing w:val="3"/>
+          <w:sz w:val="21"/>
+          <w:szCs w:val="21"/>
+        </w:rPr>
+        <w:t xml:space="preserve">- </w:t>
+      </w:r>
+      <w:r>
+        <w:rPr>
+          <w:spacing w:val="2"/>
+          <w:sz w:val="21"/>
+          <w:szCs w:val="21"/>
+        </w:rPr>
+        <w:t>P</w:t>
+      </w:r>
+      <w:r>
+        <w:rPr>
+          <w:spacing w:val="1"/>
+          <w:sz w:val="21"/>
+          <w:szCs w:val="21"/>
+        </w:rPr>
+        <w:t>r</w:t>
+      </w:r>
+      <w:r>
+        <w:rPr>
+          <w:spacing w:val="2"/>
+          <w:sz w:val="21"/>
+          <w:szCs w:val="21"/>
+        </w:rPr>
+        <w:t>esen</w:t>
+      </w:r>
+      <w:r>
+        <w:rPr>
+          <w:spacing w:val="1"/>
+          <w:sz w:val="21"/>
+          <w:szCs w:val="21"/>
+        </w:rPr>
+        <w:t>t</w:t>
+      </w:r>
+      <w:r>
+        <w:rPr>
+          <w:spacing w:val="2"/>
+          <w:sz w:val="21"/>
+          <w:szCs w:val="21"/>
+        </w:rPr>
+        <w:t>e</w:t>
+      </w:r>
+      <w:r>
+        <w:rPr>
+          <w:sz w:val="21"/>
+          <w:szCs w:val="21"/>
+        </w:rPr>
+        <w:t>d</w:t>
+      </w:r>
+      <w:r>
+        <w:rPr>
+          <w:spacing w:val="25"/>
+          <w:sz w:val="21"/>
+          <w:szCs w:val="21"/>
+        </w:rPr>
+        <w:t xml:space="preserve"> </w:t>
+      </w:r>
+      <w:r>
+        <w:rPr>
+          <w:spacing w:val="2"/>
+          <w:sz w:val="21"/>
+          <w:szCs w:val="21"/>
+        </w:rPr>
+        <w:t>da</w:t>
+      </w:r>
+      <w:r>
+        <w:rPr>
+          <w:spacing w:val="1"/>
+          <w:sz w:val="21"/>
+          <w:szCs w:val="21"/>
+        </w:rPr>
+        <w:t>t</w:t>
+      </w:r>
+      <w:r>
+        <w:rPr>
+          <w:sz w:val="21"/>
+          <w:szCs w:val="21"/>
+        </w:rPr>
+        <w:t>a</w:t>
+      </w:r>
+      <w:r>
+        <w:rPr>
+          <w:spacing w:val="13"/>
+          <w:sz w:val="21"/>
+          <w:szCs w:val="21"/>
+        </w:rPr>
+        <w:t xml:space="preserve"> </w:t>
+      </w:r>
+      <w:r>
+        <w:rPr>
+          <w:spacing w:val="2"/>
+          <w:sz w:val="21"/>
+          <w:szCs w:val="21"/>
+        </w:rPr>
+        <w:t>sc</w:t>
+      </w:r>
+      <w:r>
+        <w:rPr>
+          <w:spacing w:val="1"/>
+          <w:sz w:val="21"/>
+          <w:szCs w:val="21"/>
+        </w:rPr>
+        <w:t>i</w:t>
+      </w:r>
+      <w:r>
+        <w:rPr>
+          <w:spacing w:val="2"/>
+          <w:sz w:val="21"/>
+          <w:szCs w:val="21"/>
+        </w:rPr>
+        <w:t>enc</w:t>
+      </w:r>
+      <w:r>
+        <w:rPr>
+          <w:sz w:val="21"/>
+          <w:szCs w:val="21"/>
+        </w:rPr>
+        <w:t>e</w:t>
+      </w:r>
+      <w:r>
+        <w:rPr>
+          <w:spacing w:val="21"/>
+          <w:sz w:val="21"/>
+          <w:szCs w:val="21"/>
+        </w:rPr>
+        <w:t xml:space="preserve"> </w:t>
+      </w:r>
+      <w:r>
+        <w:rPr>
+          <w:spacing w:val="1"/>
+          <w:sz w:val="21"/>
+          <w:szCs w:val="21"/>
+        </w:rPr>
+        <w:t>r</w:t>
+      </w:r>
+      <w:r>
+        <w:rPr>
+          <w:spacing w:val="2"/>
+          <w:sz w:val="21"/>
+          <w:szCs w:val="21"/>
+        </w:rPr>
+        <w:t>esea</w:t>
+      </w:r>
+      <w:r>
+        <w:rPr>
+          <w:spacing w:val="1"/>
+          <w:sz w:val="21"/>
+          <w:szCs w:val="21"/>
+        </w:rPr>
+        <w:t>r</w:t>
+      </w:r>
+      <w:r>
+        <w:rPr>
+          <w:spacing w:val="2"/>
+          <w:sz w:val="21"/>
+          <w:szCs w:val="21"/>
+        </w:rPr>
+        <w:t>c</w:t>
+      </w:r>
+      <w:r>
+        <w:rPr>
+          <w:sz w:val="21"/>
+          <w:szCs w:val="21"/>
+        </w:rPr>
+        <w:t>h</w:t>
+      </w:r>
+      <w:r>
+        <w:rPr>
+          <w:spacing w:val="23"/>
+          <w:sz w:val="21"/>
+          <w:szCs w:val="21"/>
+        </w:rPr>
+        <w:t xml:space="preserve"> </w:t>
+      </w:r>
+      <w:r>
+        <w:rPr>
+          <w:spacing w:val="2"/>
+          <w:sz w:val="21"/>
+          <w:szCs w:val="21"/>
+        </w:rPr>
+        <w:t>o</w:t>
+      </w:r>
+      <w:r>
+        <w:rPr>
+          <w:sz w:val="21"/>
+          <w:szCs w:val="21"/>
+        </w:rPr>
+        <w:t>n</w:t>
+      </w:r>
+      <w:r>
+        <w:rPr>
+          <w:spacing w:val="9"/>
+          <w:sz w:val="21"/>
+          <w:szCs w:val="21"/>
+        </w:rPr>
+        <w:t xml:space="preserve"> </w:t>
+      </w:r>
+      <w:r>
+        <w:rPr>
+          <w:spacing w:val="11"/>
+          <w:sz w:val="21"/>
+          <w:szCs w:val="21"/>
+        </w:rPr>
+        <w:t xml:space="preserve">neural network and machine learning </w:t>
+      </w:r>
+      <w:r>
+        <w:rPr>
+          <w:spacing w:val="2"/>
+          <w:sz w:val="21"/>
+          <w:szCs w:val="21"/>
+        </w:rPr>
+        <w:t>a</w:t>
+      </w:r>
+      <w:r>
+        <w:rPr>
+          <w:spacing w:val="1"/>
+          <w:sz w:val="21"/>
+          <w:szCs w:val="21"/>
+        </w:rPr>
+        <w:t>l</w:t>
+      </w:r>
+      <w:r>
+        <w:rPr>
+          <w:spacing w:val="2"/>
+          <w:sz w:val="21"/>
+          <w:szCs w:val="21"/>
+        </w:rPr>
+        <w:t>go</w:t>
+      </w:r>
+      <w:r>
+        <w:rPr>
+          <w:spacing w:val="1"/>
+          <w:sz w:val="21"/>
+          <w:szCs w:val="21"/>
+        </w:rPr>
+        <w:t>rit</w:t>
+      </w:r>
+      <w:r>
+        <w:rPr>
+          <w:spacing w:val="2"/>
+          <w:sz w:val="21"/>
+          <w:szCs w:val="21"/>
+        </w:rPr>
+        <w:t>h</w:t>
+      </w:r>
+      <w:r>
+        <w:rPr>
+          <w:sz w:val="21"/>
+          <w:szCs w:val="21"/>
+        </w:rPr>
+        <w:t>m</w:t>
+      </w:r>
+      <w:r>
+        <w:rPr>
+          <w:spacing w:val="25"/>
+          <w:sz w:val="21"/>
+          <w:szCs w:val="21"/>
+        </w:rPr>
+        <w:t xml:space="preserve"> </w:t>
+      </w:r>
+      <w:r>
+        <w:rPr>
+          <w:sz w:val="21"/>
+          <w:szCs w:val="21"/>
+        </w:rPr>
+        <w:t>I</w:t>
+      </w:r>
+      <w:r>
+        <w:rPr>
+          <w:spacing w:val="5"/>
+          <w:sz w:val="21"/>
+          <w:szCs w:val="21"/>
+        </w:rPr>
+        <w:t xml:space="preserve"> </w:t>
+      </w:r>
+      <w:r>
+        <w:rPr>
+          <w:spacing w:val="2"/>
+          <w:sz w:val="21"/>
+          <w:szCs w:val="21"/>
+        </w:rPr>
+        <w:t>deve</w:t>
+      </w:r>
+      <w:r>
+        <w:rPr>
+          <w:spacing w:val="1"/>
+          <w:sz w:val="21"/>
+          <w:szCs w:val="21"/>
+        </w:rPr>
+        <w:t>l</w:t>
+      </w:r>
+      <w:r>
+        <w:rPr>
+          <w:spacing w:val="2"/>
+          <w:sz w:val="21"/>
+          <w:szCs w:val="21"/>
+        </w:rPr>
+        <w:t>ope</w:t>
+      </w:r>
+      <w:r>
+        <w:rPr>
+          <w:sz w:val="21"/>
+          <w:szCs w:val="21"/>
+        </w:rPr>
+        <w:t>d</w:t>
+      </w:r>
+      <w:r>
+        <w:rPr>
+          <w:spacing w:val="26"/>
+          <w:sz w:val="21"/>
+          <w:szCs w:val="21"/>
+        </w:rPr>
+        <w:t xml:space="preserve"> </w:t>
+      </w:r>
+      <w:r>
+        <w:rPr>
+          <w:spacing w:val="2"/>
+          <w:w w:val="103"/>
+          <w:sz w:val="21"/>
+          <w:szCs w:val="21"/>
+        </w:rPr>
+        <w:t>a</w:t>
+      </w:r>
+      <w:r>
+        <w:rPr>
+          <w:w w:val="103"/>
+          <w:sz w:val="21"/>
+          <w:szCs w:val="21"/>
+        </w:rPr>
+        <w:t>t</w:t>
+      </w:r>
+      <w:r>
+        <w:rPr>
+          <w:sz w:val="21"/>
+          <w:szCs w:val="21"/>
+        </w:rPr>
+        <w:t xml:space="preserve"> </w:t>
+      </w:r>
+      <w:r>
+        <w:rPr>
+          <w:spacing w:val="3"/>
+          <w:sz w:val="21"/>
+          <w:szCs w:val="21"/>
+        </w:rPr>
+        <w:t>B</w:t>
+      </w:r>
+      <w:r>
+        <w:rPr>
+          <w:spacing w:val="1"/>
+          <w:sz w:val="21"/>
+          <w:szCs w:val="21"/>
+        </w:rPr>
+        <w:t>ri</w:t>
+      </w:r>
+      <w:r>
+        <w:rPr>
+          <w:spacing w:val="2"/>
+          <w:sz w:val="21"/>
+          <w:szCs w:val="21"/>
+        </w:rPr>
+        <w:t>gha</w:t>
+      </w:r>
+      <w:r>
+        <w:rPr>
+          <w:sz w:val="21"/>
+          <w:szCs w:val="21"/>
+        </w:rPr>
+        <w:t>m</w:t>
+      </w:r>
+      <w:r>
+        <w:rPr>
+          <w:spacing w:val="22"/>
+          <w:sz w:val="21"/>
+          <w:szCs w:val="21"/>
+        </w:rPr>
+        <w:t xml:space="preserve"> </w:t>
+      </w:r>
+      <w:r>
+        <w:rPr>
+          <w:spacing w:val="2"/>
+          <w:sz w:val="21"/>
+          <w:szCs w:val="21"/>
+        </w:rPr>
+        <w:t>an</w:t>
+      </w:r>
+      <w:r>
+        <w:rPr>
+          <w:sz w:val="21"/>
+          <w:szCs w:val="21"/>
+        </w:rPr>
+        <w:t>d</w:t>
+      </w:r>
+      <w:r>
+        <w:rPr>
+          <w:spacing w:val="11"/>
+          <w:sz w:val="21"/>
+          <w:szCs w:val="21"/>
+        </w:rPr>
+        <w:t xml:space="preserve"> </w:t>
+      </w:r>
+      <w:r>
+        <w:rPr>
+          <w:spacing w:val="4"/>
+          <w:sz w:val="21"/>
+          <w:szCs w:val="21"/>
+        </w:rPr>
+        <w:t>W</w:t>
+      </w:r>
+      <w:r>
+        <w:rPr>
+          <w:spacing w:val="2"/>
+          <w:sz w:val="21"/>
+          <w:szCs w:val="21"/>
+        </w:rPr>
+        <w:t>o</w:t>
+      </w:r>
+      <w:r>
+        <w:rPr>
+          <w:spacing w:val="3"/>
+          <w:sz w:val="21"/>
+          <w:szCs w:val="21"/>
+        </w:rPr>
+        <w:t>m</w:t>
+      </w:r>
+      <w:r>
+        <w:rPr>
+          <w:spacing w:val="2"/>
+          <w:sz w:val="21"/>
+          <w:szCs w:val="21"/>
+        </w:rPr>
+        <w:t>en</w:t>
+      </w:r>
+      <w:r>
+        <w:rPr>
+          <w:spacing w:val="1"/>
+          <w:sz w:val="21"/>
+          <w:szCs w:val="21"/>
+        </w:rPr>
+        <w:t>’</w:t>
+      </w:r>
+      <w:r>
+        <w:rPr>
+          <w:sz w:val="21"/>
+          <w:szCs w:val="21"/>
+        </w:rPr>
+        <w:t>s</w:t>
+      </w:r>
+      <w:r>
+        <w:rPr>
+          <w:spacing w:val="21"/>
+          <w:sz w:val="21"/>
+          <w:szCs w:val="21"/>
+        </w:rPr>
+        <w:t xml:space="preserve"> </w:t>
+      </w:r>
+      <w:r>
+        <w:rPr>
+          <w:spacing w:val="3"/>
+          <w:w w:val="102"/>
+          <w:sz w:val="21"/>
+          <w:szCs w:val="21"/>
+        </w:rPr>
+        <w:t>H</w:t>
+      </w:r>
+      <w:r>
+        <w:rPr>
+          <w:spacing w:val="2"/>
+          <w:w w:val="102"/>
+          <w:sz w:val="21"/>
+          <w:szCs w:val="21"/>
+        </w:rPr>
+        <w:t>osp</w:t>
+      </w:r>
+      <w:r>
+        <w:rPr>
+          <w:spacing w:val="1"/>
+          <w:w w:val="103"/>
+          <w:sz w:val="21"/>
+          <w:szCs w:val="21"/>
+        </w:rPr>
+        <w:t>it</w:t>
+      </w:r>
+      <w:r>
+        <w:rPr>
+          <w:spacing w:val="2"/>
+          <w:w w:val="103"/>
+          <w:sz w:val="21"/>
+          <w:szCs w:val="21"/>
+        </w:rPr>
+        <w:t>a</w:t>
+      </w:r>
+      <w:r>
+        <w:rPr>
+          <w:w w:val="103"/>
+          <w:sz w:val="21"/>
+          <w:szCs w:val="21"/>
+        </w:rPr>
+        <w:t xml:space="preserve">l. </w:t>
+      </w:r>
+    </w:p>
+    <w:p>
+      <w:pPr>
+        <w:tabs>
+          <w:tab w:val="left" w:pos="0"/>
+        </w:tabs>
+        <w:spacing w:before="13"/>
+        <w:rPr>
+          <w:spacing w:val="3"/>
+          <w:w w:val="102"/>
+          <w:sz w:val="21"/>
+          <w:szCs w:val="21"/>
+          <w:u w:color="000000"/>
+        </w:rPr>
+      </w:pPr>
+      <w:r>
+        <w:rPr>
+          <w:b/>
+          <w:spacing w:val="3"/>
+          <w:w w:val="102"/>
+          <w:sz w:val="21"/>
+          <w:szCs w:val="21"/>
+          <w:u w:color="000000"/>
+        </w:rPr>
+        <w:t>Data Analytics Competition Winner</w:t>
+      </w:r>
+      <w:r>
+        <w:rPr>
+          <w:b/>
+          <w:spacing w:val="3"/>
+          <w:w w:val="102"/>
+          <w:sz w:val="21"/>
+          <w:szCs w:val="21"/>
+          <w:u w:color="000000"/>
+        </w:rPr>
+        <w:t xml:space="preserve">, Boston University </w:t>
+      </w:r>
+      <w:r>
+        <w:rPr>
+          <w:spacing w:val="3"/>
+          <w:w w:val="102"/>
+          <w:sz w:val="21"/>
+          <w:szCs w:val="21"/>
+          <w:u w:color="000000"/>
+        </w:rPr>
+        <w:t>(December 2014)</w:t>
+      </w:r>
+    </w:p>
+    <w:p>
+      <w:pPr>
+        <w:tabs>
+          <w:tab w:val="left" w:pos="0"/>
+        </w:tabs>
+        <w:spacing w:before="13"/>
+        <w:rPr>
+          <w:spacing w:val="3"/>
+          <w:w w:val="102"/>
+          <w:sz w:val="21"/>
+          <w:szCs w:val="21"/>
+          <w:u w:color="000000"/>
+        </w:rPr>
+      </w:pPr>
+      <w:r>
+        <w:rPr>
+          <w:spacing w:val="3"/>
+          <w:w w:val="102"/>
+          <w:sz w:val="21"/>
+          <w:szCs w:val="21"/>
+          <w:u w:color="000000"/>
+        </w:rPr>
+        <w:t>- I</w:t>
+      </w:r>
+      <w:r>
+        <w:rPr>
+          <w:spacing w:val="3"/>
+          <w:w w:val="102"/>
+          <w:sz w:val="21"/>
+          <w:szCs w:val="21"/>
+          <w:u w:color="000000"/>
+        </w:rPr>
+        <w:t xml:space="preserve"> recommended the state to focus on</w:t>
+      </w:r>
+      <w:r>
+        <w:rPr>
+          <w:spacing w:val="3"/>
+          <w:w w:val="102"/>
+          <w:sz w:val="21"/>
+          <w:szCs w:val="21"/>
+          <w:u w:color="000000"/>
+        </w:rPr>
+        <w:t xml:space="preserve"> intellectual property and patents as a measurement of innovation </w:t>
+      </w:r>
+      <w:r>
+        <w:rPr>
+          <w:spacing w:val="3"/>
+          <w:w w:val="102"/>
+          <w:sz w:val="21"/>
+          <w:szCs w:val="21"/>
+          <w:u w:color="000000"/>
+        </w:rPr>
+        <w:t>for the state of Massachusetts</w:t>
+      </w:r>
+      <w:r>
+        <w:rPr>
+          <w:spacing w:val="3"/>
+          <w:w w:val="102"/>
+          <w:sz w:val="21"/>
+          <w:szCs w:val="21"/>
+          <w:u w:color="000000"/>
+        </w:rPr>
+        <w:t xml:space="preserve"> </w:t>
+      </w:r>
+      <w:r>
+        <w:rPr>
+          <w:spacing w:val="3"/>
+          <w:w w:val="102"/>
+          <w:sz w:val="21"/>
+          <w:szCs w:val="21"/>
+          <w:u w:color="000000"/>
+        </w:rPr>
+        <w:t>using a linear regression model using aggregated public data.</w:t>
+      </w:r>
+    </w:p>
+    <w:p>
+      <w:pPr>
+        <w:tabs>
+          <w:tab w:val="left" w:pos="0"/>
+        </w:tabs>
+        <w:spacing w:before="13"/>
+        <w:rPr>
           <w:spacing w:val="3"/>
           <w:w w:val="102"/>
           <w:sz w:val="21"/>
@@ -7493,7 +7447,7 @@
           <w:sz w:val="21"/>
           <w:szCs w:val="21"/>
         </w:rPr>
-        <w:t xml:space="preserve">HTML, CSS, JavaScript, </w:t>
+        <w:t xml:space="preserve">React, d3.js, JavaScript, </w:t>
       </w:r>
       <w:proofErr w:type="spellStart"/>
       <w:r>
@@ -7512,6 +7466,14 @@
           <w:szCs w:val="21"/>
         </w:rPr>
         <w:t xml:space="preserve">, </w:t>
+      </w:r>
+      <w:r>
+        <w:rPr>
+          <w:spacing w:val="3"/>
+          <w:sz w:val="21"/>
+          <w:szCs w:val="21"/>
+        </w:rPr>
+        <w:t xml:space="preserve">HTML, CSS, </w:t>
       </w:r>
       <w:proofErr w:type="spellStart"/>
       <w:r>
@@ -8285,6 +8247,17 @@
       <w:contextualSpacing/>
     </w:pPr>
   </w:style>
+  <w:style w:type="character" w:styleId="Hyperlink">
+    <w:name w:val="Hyperlink"/>
+    <w:basedOn w:val="DefaultParagraphFont"/>
+    <w:uiPriority w:val="99"/>
+    <w:unhideWhenUsed/>
+    <w:rsid w:val="00AA7550"/>
+    <w:rPr>
+      <w:color w:val="0000FF" w:themeColor="hyperlink"/>
+      <w:u w:val="single"/>
+    </w:rPr>
+  </w:style>
 </w:styles>
 </file>
 
@@ -8845,6 +8818,17 @@
       <w:contextualSpacing/>
     </w:pPr>
   </w:style>
+  <w:style w:type="character" w:styleId="Hyperlink">
+    <w:name w:val="Hyperlink"/>
+    <w:basedOn w:val="DefaultParagraphFont"/>
+    <w:uiPriority w:val="99"/>
+    <w:unhideWhenUsed/>
+    <w:rsid w:val="00AA7550"/>
+    <w:rPr>
+      <w:color w:val="0000FF" w:themeColor="hyperlink"/>
+      <w:u w:val="single"/>
+    </w:rPr>
+  </w:style>
 </w:styles>
 </file>
 
